--- a/Arquivo Docker.docx
+++ b/Arquivo Docker.docx
@@ -1,6 +1,6 @@
 
 <file path=word/document.xml><?xml version="1.0" encoding="utf-8"?>
-<w:document xmlns:wpc="http://schemas.microsoft.com/office/word/2010/wordprocessingCanvas" xmlns:cx="http://schemas.microsoft.com/office/drawing/2014/chartex" xmlns:cx1="http://schemas.microsoft.com/office/drawing/2015/9/8/chartex" xmlns:cx2="http://schemas.microsoft.com/office/drawing/2015/10/21/chartex" xmlns:cx3="http://schemas.microsoft.com/office/drawing/2016/5/9/chartex" xmlns:cx4="http://schemas.microsoft.com/office/drawing/2016/5/10/chartex" xmlns:cx5="http://schemas.microsoft.com/office/drawing/2016/5/11/chartex" xmlns:cx6="http://schemas.microsoft.com/office/drawing/2016/5/12/chartex" xmlns:cx7="http://schemas.microsoft.com/office/drawing/2016/5/13/chartex" xmlns:cx8="http://schemas.microsoft.com/office/drawing/2016/5/14/chartex" xmlns:mc="http://schemas.openxmlformats.org/markup-compatibility/2006" xmlns:aink="http://schemas.microsoft.com/office/drawing/2016/ink" xmlns:am3d="http://schemas.microsoft.com/office/drawing/2017/model3d" xmlns:o="urn:schemas-microsoft-com:office:office" xmlns:r="http://schemas.openxmlformats.org/officeDocument/2006/relationships" xmlns:m="http://schemas.openxmlformats.org/officeDocument/2006/math" xmlns:v="urn:schemas-microsoft-com:vml" xmlns:wp14="http://schemas.microsoft.com/office/word/2010/wordprocessingDrawing" xmlns:wp="http://schemas.openxmlformats.org/drawingml/2006/wordprocessingDrawing" xmlns:w10="urn:schemas-microsoft-com:office:word" xmlns:w="http://schemas.openxmlformats.org/wordprocessingml/2006/main" xmlns:w14="http://schemas.microsoft.com/office/word/2010/wordml" xmlns:w15="http://schemas.microsoft.com/office/word/2012/wordml" xmlns:w16cex="http://schemas.microsoft.com/office/word/2018/wordml/cex" xmlns:w16cid="http://schemas.microsoft.com/office/word/2016/wordml/cid" xmlns:w16="http://schemas.microsoft.com/office/word/2018/wordml" xmlns:w16sdtdh="http://schemas.microsoft.com/office/word/2020/wordml/sdtdatahash" xmlns:w16se="http://schemas.microsoft.com/office/word/2015/wordml/symex" xmlns:wpg="http://schemas.microsoft.com/office/word/2010/wordprocessingGroup" xmlns:wpi="http://schemas.microsoft.com/office/word/2010/wordprocessingInk" xmlns:wne="http://schemas.microsoft.com/office/word/2006/wordml" xmlns:wps="http://schemas.microsoft.com/office/word/2010/wordprocessingShape" mc:Ignorable="w14 w15 w16se w16cid w16 w16cex w16sdtdh wp14">
+<w:document xmlns:wpc="http://schemas.microsoft.com/office/word/2010/wordprocessingCanvas" xmlns:cx="http://schemas.microsoft.com/office/drawing/2014/chartex" xmlns:cx1="http://schemas.microsoft.com/office/drawing/2015/9/8/chartex" xmlns:cx2="http://schemas.microsoft.com/office/drawing/2015/10/21/chartex" xmlns:cx3="http://schemas.microsoft.com/office/drawing/2016/5/9/chartex" xmlns:cx4="http://schemas.microsoft.com/office/drawing/2016/5/10/chartex" xmlns:cx5="http://schemas.microsoft.com/office/drawing/2016/5/11/chartex" xmlns:cx6="http://schemas.microsoft.com/office/drawing/2016/5/12/chartex" xmlns:cx7="http://schemas.microsoft.com/office/drawing/2016/5/13/chartex" xmlns:cx8="http://schemas.microsoft.com/office/drawing/2016/5/14/chartex" xmlns:mc="http://schemas.openxmlformats.org/markup-compatibility/2006" xmlns:aink="http://schemas.microsoft.com/office/drawing/2016/ink" xmlns:am3d="http://schemas.microsoft.com/office/drawing/2017/model3d" xmlns:o="urn:schemas-microsoft-com:office:office" xmlns:oel="http://schemas.microsoft.com/office/2019/extlst" xmlns:r="http://schemas.openxmlformats.org/officeDocument/2006/relationships" xmlns:m="http://schemas.openxmlformats.org/officeDocument/2006/math" xmlns:v="urn:schemas-microsoft-com:vml" xmlns:wp14="http://schemas.microsoft.com/office/word/2010/wordprocessingDrawing" xmlns:wp="http://schemas.openxmlformats.org/drawingml/2006/wordprocessingDrawing" xmlns:w10="urn:schemas-microsoft-com:office:word" xmlns:w="http://schemas.openxmlformats.org/wordprocessingml/2006/main" xmlns:w14="http://schemas.microsoft.com/office/word/2010/wordml" xmlns:w15="http://schemas.microsoft.com/office/word/2012/wordml" xmlns:w16cex="http://schemas.microsoft.com/office/word/2018/wordml/cex" xmlns:w16cid="http://schemas.microsoft.com/office/word/2016/wordml/cid" xmlns:w16="http://schemas.microsoft.com/office/word/2018/wordml" xmlns:w16du="http://schemas.microsoft.com/office/word/2023/wordml/word16du" xmlns:w16sdtdh="http://schemas.microsoft.com/office/word/2020/wordml/sdtdatahash" xmlns:w16se="http://schemas.microsoft.com/office/word/2015/wordml/symex" xmlns:wpg="http://schemas.microsoft.com/office/word/2010/wordprocessingGroup" xmlns:wpi="http://schemas.microsoft.com/office/word/2010/wordprocessingInk" xmlns:wne="http://schemas.microsoft.com/office/word/2006/wordml" xmlns:wps="http://schemas.microsoft.com/office/word/2010/wordprocessingShape" mc:Ignorable="w14 w15 w16se w16cid w16 w16cex w16sdtdh w16du wp14">
   <w:body>
     <w:p>
       <w:r>
@@ -51,7 +51,7 @@
           <w:noProof/>
         </w:rPr>
         <w:drawing>
-          <wp:inline distT="0" distB="0" distL="0" distR="0" wp14:anchorId="78FDCA5C" wp14:editId="34D5EAAE">
+          <wp:inline distT="0" distB="0" distL="0" distR="0" wp14:anchorId="78FDCA5C" wp14:editId="4DBE3BC9">
             <wp:extent cx="5731510" cy="2534920"/>
             <wp:effectExtent l="0" t="0" r="2540" b="0"/>
             <wp:docPr id="2" name="Picture 2"/>
@@ -62,7 +62,7 @@
               <a:graphicData uri="http://schemas.openxmlformats.org/drawingml/2006/picture">
                 <pic:pic xmlns:pic="http://schemas.openxmlformats.org/drawingml/2006/picture">
                   <pic:nvPicPr>
-                    <pic:cNvPr id="1" name=""/>
+                    <pic:cNvPr id="2" name="Picture 2"/>
                     <pic:cNvPicPr/>
                   </pic:nvPicPr>
                   <pic:blipFill>
@@ -98,7 +98,7 @@
 </file>
 
 <file path=word/styles.xml><?xml version="1.0" encoding="utf-8"?>
-<w:styles xmlns:mc="http://schemas.openxmlformats.org/markup-compatibility/2006" xmlns:r="http://schemas.openxmlformats.org/officeDocument/2006/relationships" xmlns:w="http://schemas.openxmlformats.org/wordprocessingml/2006/main" xmlns:w14="http://schemas.microsoft.com/office/word/2010/wordml" xmlns:w15="http://schemas.microsoft.com/office/word/2012/wordml" xmlns:w16cex="http://schemas.microsoft.com/office/word/2018/wordml/cex" xmlns:w16cid="http://schemas.microsoft.com/office/word/2016/wordml/cid" xmlns:w16="http://schemas.microsoft.com/office/word/2018/wordml" xmlns:w16sdtdh="http://schemas.microsoft.com/office/word/2020/wordml/sdtdatahash" xmlns:w16se="http://schemas.microsoft.com/office/word/2015/wordml/symex" mc:Ignorable="w14 w15 w16se w16cid w16 w16cex w16sdtdh">
+<w:styles xmlns:mc="http://schemas.openxmlformats.org/markup-compatibility/2006" xmlns:r="http://schemas.openxmlformats.org/officeDocument/2006/relationships" xmlns:w="http://schemas.openxmlformats.org/wordprocessingml/2006/main" xmlns:w14="http://schemas.microsoft.com/office/word/2010/wordml" xmlns:w15="http://schemas.microsoft.com/office/word/2012/wordml" xmlns:w16cex="http://schemas.microsoft.com/office/word/2018/wordml/cex" xmlns:w16cid="http://schemas.microsoft.com/office/word/2016/wordml/cid" xmlns:w16="http://schemas.microsoft.com/office/word/2018/wordml" xmlns:w16du="http://schemas.microsoft.com/office/word/2023/wordml/word16du" xmlns:w16sdtdh="http://schemas.microsoft.com/office/word/2020/wordml/sdtdatahash" xmlns:w16se="http://schemas.microsoft.com/office/word/2015/wordml/symex" mc:Ignorable="w14 w15 w16se w16cid w16 w16cex w16sdtdh w16du">
   <w:docDefaults>
     <w:rPrDefault>
       <w:rPr>
@@ -496,13 +496,13 @@
     <w:name w:val="Normal"/>
     <w:qFormat/>
   </w:style>
-  <w:style w:type="character" w:default="1" w:styleId="DefaultParagraphFont">
+  <w:style w:type="character" w:default="1" w:styleId="Fontepargpadro">
     <w:name w:val="Default Paragraph Font"/>
     <w:uiPriority w:val="1"/>
     <w:semiHidden/>
     <w:unhideWhenUsed/>
   </w:style>
-  <w:style w:type="table" w:default="1" w:styleId="TableNormal">
+  <w:style w:type="table" w:default="1" w:styleId="Tabelanormal">
     <w:name w:val="Normal Table"/>
     <w:uiPriority w:val="99"/>
     <w:semiHidden/>
@@ -517,7 +517,7 @@
       </w:tblCellMar>
     </w:tblPr>
   </w:style>
-  <w:style w:type="numbering" w:default="1" w:styleId="NoList">
+  <w:style w:type="numbering" w:default="1" w:styleId="Semlista">
     <w:name w:val="No List"/>
     <w:uiPriority w:val="99"/>
     <w:semiHidden/>
